--- a/Treatment vs control group.docx
+++ b/Treatment vs control group.docx
@@ -272,18 +272,18 @@
           <w:noProof/>
         </w:rPr>
         <w:drawing>
-          <wp:anchor distT="0" distB="0" distL="114300" distR="114300" simplePos="0" relativeHeight="251658240" behindDoc="1" locked="0" layoutInCell="1" allowOverlap="1" wp14:anchorId="2AE5E38C" wp14:editId="5E617E81">
+          <wp:anchor distT="0" distB="0" distL="114300" distR="114300" simplePos="0" relativeHeight="251658240" behindDoc="1" locked="0" layoutInCell="1" allowOverlap="1" wp14:anchorId="3F9C3731" wp14:editId="4DF732BB">
             <wp:simplePos x="0" y="0"/>
             <wp:positionH relativeFrom="column">
-              <wp:posOffset>600075</wp:posOffset>
+              <wp:posOffset>723900</wp:posOffset>
             </wp:positionH>
             <wp:positionV relativeFrom="paragraph">
-              <wp:posOffset>822325</wp:posOffset>
+              <wp:posOffset>889000</wp:posOffset>
             </wp:positionV>
-            <wp:extent cx="4334480" cy="819264"/>
+            <wp:extent cx="4429743" cy="819264"/>
             <wp:effectExtent l="0" t="0" r="9525" b="0"/>
             <wp:wrapNone/>
-            <wp:docPr id="2" name="Picture 2" descr="Text, letter&#10;&#10;Description automatically generated"/>
+            <wp:docPr id="3" name="Picture 3" descr="Text&#10;&#10;Description automatically generated"/>
             <wp:cNvGraphicFramePr>
               <a:graphicFrameLocks xmlns:a="http://schemas.openxmlformats.org/drawingml/2006/main" noChangeAspect="1"/>
             </wp:cNvGraphicFramePr>
@@ -291,7 +291,7 @@
               <a:graphicData uri="http://schemas.openxmlformats.org/drawingml/2006/picture">
                 <pic:pic xmlns:pic="http://schemas.openxmlformats.org/drawingml/2006/picture">
                   <pic:nvPicPr>
-                    <pic:cNvPr id="2" name="Picture 2" descr="Text, letter&#10;&#10;Description automatically generated"/>
+                    <pic:cNvPr id="3" name="Picture 3" descr="Text&#10;&#10;Description automatically generated"/>
                     <pic:cNvPicPr/>
                   </pic:nvPicPr>
                   <pic:blipFill>
@@ -309,7 +309,7 @@
                   <pic:spPr>
                     <a:xfrm>
                       <a:off x="0" y="0"/>
-                      <a:ext cx="4334480" cy="819264"/>
+                      <a:ext cx="4429743" cy="819264"/>
                     </a:xfrm>
                     <a:prstGeom prst="rect">
                       <a:avLst/>
@@ -393,14 +393,135 @@
         <w:t xml:space="preserve"> tables for good measure</w:t>
       </w:r>
       <w:r>
-        <w:t>. The results of that hypothesis test are shown below:</w:t>
-      </w:r>
-    </w:p>
+        <w:t>. The results of that hypothesis test</w:t>
+      </w:r>
+      <w:r>
+        <w:t xml:space="preserve"> for the difference in the mean</w:t>
+      </w:r>
+      <w:r>
+        <w:t>s</w:t>
+      </w:r>
+      <w:r>
+        <w:t xml:space="preserve"> of the </w:t>
+      </w:r>
+      <w:proofErr w:type="spellStart"/>
+      <w:r>
+        <w:t>energy_sum</w:t>
+      </w:r>
+      <w:proofErr w:type="spellEnd"/>
+      <w:r>
+        <w:t xml:space="preserve"> </w:t>
+      </w:r>
+      <w:r>
+        <w:t>column</w:t>
+      </w:r>
+      <w:r>
+        <w:t xml:space="preserve"> </w:t>
+      </w:r>
+      <w:proofErr w:type="gramStart"/>
+      <w:r>
+        <w:t>are</w:t>
+      </w:r>
+      <w:proofErr w:type="gramEnd"/>
+      <w:r>
+        <w:t xml:space="preserve"> shown below:</w:t>
+      </w:r>
+    </w:p>
+    <w:p/>
+    <w:p/>
+    <w:p/>
+    <w:p/>
+    <w:p/>
+    <w:p>
+      <w:r>
+        <w:rPr>
+          <w:noProof/>
+        </w:rPr>
+        <w:lastRenderedPageBreak/>
+        <w:drawing>
+          <wp:anchor distT="0" distB="0" distL="114300" distR="114300" simplePos="0" relativeHeight="251659264" behindDoc="1" locked="0" layoutInCell="1" allowOverlap="1" wp14:anchorId="212D88D9" wp14:editId="01FE702E">
+            <wp:simplePos x="0" y="0"/>
+            <wp:positionH relativeFrom="column">
+              <wp:posOffset>390525</wp:posOffset>
+            </wp:positionH>
+            <wp:positionV relativeFrom="paragraph">
+              <wp:posOffset>400050</wp:posOffset>
+            </wp:positionV>
+            <wp:extent cx="4324954" cy="790685"/>
+            <wp:effectExtent l="0" t="0" r="0" b="9525"/>
+            <wp:wrapNone/>
+            <wp:docPr id="4" name="Picture 4" descr="Text&#10;&#10;Description automatically generated"/>
+            <wp:cNvGraphicFramePr>
+              <a:graphicFrameLocks xmlns:a="http://schemas.openxmlformats.org/drawingml/2006/main" noChangeAspect="1"/>
+            </wp:cNvGraphicFramePr>
+            <a:graphic xmlns:a="http://schemas.openxmlformats.org/drawingml/2006/main">
+              <a:graphicData uri="http://schemas.openxmlformats.org/drawingml/2006/picture">
+                <pic:pic xmlns:pic="http://schemas.openxmlformats.org/drawingml/2006/picture">
+                  <pic:nvPicPr>
+                    <pic:cNvPr id="4" name="Picture 4" descr="Text&#10;&#10;Description automatically generated"/>
+                    <pic:cNvPicPr/>
+                  </pic:nvPicPr>
+                  <pic:blipFill>
+                    <a:blip r:embed="rId7">
+                      <a:extLst>
+                        <a:ext uri="{28A0092B-C50C-407E-A947-70E740481C1C}">
+                          <a14:useLocalDpi xmlns:a14="http://schemas.microsoft.com/office/drawing/2010/main" val="0"/>
+                        </a:ext>
+                      </a:extLst>
+                    </a:blip>
+                    <a:stretch>
+                      <a:fillRect/>
+                    </a:stretch>
+                  </pic:blipFill>
+                  <pic:spPr>
+                    <a:xfrm>
+                      <a:off x="0" y="0"/>
+                      <a:ext cx="4324954" cy="790685"/>
+                    </a:xfrm>
+                    <a:prstGeom prst="rect">
+                      <a:avLst/>
+                    </a:prstGeom>
+                  </pic:spPr>
+                </pic:pic>
+              </a:graphicData>
+            </a:graphic>
+          </wp:anchor>
+        </w:drawing>
+      </w:r>
+      <w:r>
+        <w:t>I also performed a Wilcoxon rank sum test, also known as the Mann-W</w:t>
+      </w:r>
+      <w:r>
+        <w:t>h</w:t>
+      </w:r>
+      <w:r>
+        <w:t>itney</w:t>
+      </w:r>
+      <w:r>
+        <w:t xml:space="preserve"> test, on the difference in the means of the maximum daily usage </w:t>
+      </w:r>
+      <w:r>
+        <w:t>column, the results of this test are shown below:</w:t>
+      </w:r>
+    </w:p>
+    <w:p/>
+    <w:p/>
+    <w:p/>
+    <w:p/>
+    <w:p/>
+    <w:p/>
+    <w:p/>
+    <w:p/>
+    <w:p/>
+    <w:p/>
+    <w:p/>
+    <w:p/>
+    <w:p/>
     <w:p/>
     <w:p/>
     <w:p/>
     <w:sectPr>
-      <w:headerReference w:type="default" r:id="rId7"/>
+      <w:headerReference w:type="default" r:id="rId8"/>
       <w:pgSz w:w="12240" w:h="15840"/>
       <w:pgMar w:top="1440" w:right="1440" w:bottom="1440" w:left="1440" w:header="720" w:footer="720" w:gutter="0"/>
       <w:cols w:space="720"/>
